--- a/Documents/Network setup tutorial notes.docx
+++ b/Documents/Network setup tutorial notes.docx
@@ -99,8 +99,6 @@
         </w:rPr>
         <w:t>Assumptions:</w:t>
       </w:r>
-      <w:bookmarkStart w:id="0" w:name="_GoBack"/>
-      <w:bookmarkEnd w:id="0"/>
     </w:p>
     <w:p>
       <w:pPr>
@@ -633,14 +631,14 @@
       <w:r>
         <w:t xml:space="preserve">Initial </w:t>
       </w:r>
-      <w:bookmarkStart w:id="1" w:name="_Hlk534980793"/>
+      <w:bookmarkStart w:id="0" w:name="_Hlk534980793"/>
       <w:r>
         <w:t>configuration of VPC</w:t>
       </w:r>
       <w:r>
         <w:t xml:space="preserve"> via the AWS dashboard:</w:t>
       </w:r>
-      <w:bookmarkEnd w:id="1"/>
+      <w:bookmarkEnd w:id="0"/>
     </w:p>
     <w:p>
       <w:pPr>
@@ -739,10 +737,10 @@
           <w:noProof/>
         </w:rPr>
         <w:drawing>
-          <wp:inline distT="0" distB="0" distL="0" distR="0" wp14:anchorId="40ECC7C4" wp14:editId="72E0B467">
-            <wp:extent cx="3183255" cy="1305832"/>
-            <wp:effectExtent l="0" t="0" r="0" b="8890"/>
-            <wp:docPr id="4" name="Picture 4"/>
+          <wp:inline distT="0" distB="0" distL="0" distR="0" wp14:anchorId="17E778BD" wp14:editId="350D1C63">
+            <wp:extent cx="4141756" cy="1786890"/>
+            <wp:effectExtent l="0" t="0" r="0" b="3810"/>
+            <wp:docPr id="10" name="Picture 10"/>
             <wp:cNvGraphicFramePr>
               <a:graphicFrameLocks xmlns:a="http://schemas.openxmlformats.org/drawingml/2006/main" noChangeAspect="1"/>
             </wp:cNvGraphicFramePr>
@@ -762,7 +760,7 @@
                   <pic:spPr>
                     <a:xfrm>
                       <a:off x="0" y="0"/>
-                      <a:ext cx="3237340" cy="1328019"/>
+                      <a:ext cx="4245928" cy="1831833"/>
                     </a:xfrm>
                     <a:prstGeom prst="rect">
                       <a:avLst/>
@@ -784,6 +782,7 @@
         </w:numPr>
       </w:pPr>
       <w:r>
+        <w:lastRenderedPageBreak/>
         <w:t xml:space="preserve">If successful you should get a message stating that the VPC was created. Click close and you should now see you </w:t>
       </w:r>
       <w:proofErr w:type="spellStart"/>
@@ -808,12 +807,11 @@
         <w:rPr>
           <w:noProof/>
         </w:rPr>
-        <w:lastRenderedPageBreak/>
         <w:drawing>
-          <wp:inline distT="0" distB="0" distL="0" distR="0" wp14:anchorId="425533B4" wp14:editId="11C871D5">
-            <wp:extent cx="6858000" cy="286385"/>
+          <wp:inline distT="0" distB="0" distL="0" distR="0" wp14:anchorId="12DFE65E" wp14:editId="46D13A9A">
+            <wp:extent cx="6858000" cy="236220"/>
             <wp:effectExtent l="0" t="0" r="0" b="0"/>
-            <wp:docPr id="5" name="Picture 5"/>
+            <wp:docPr id="11" name="Picture 11"/>
             <wp:cNvGraphicFramePr>
               <a:graphicFrameLocks xmlns:a="http://schemas.openxmlformats.org/drawingml/2006/main" noChangeAspect="1"/>
             </wp:cNvGraphicFramePr>
@@ -833,7 +831,7 @@
                   <pic:spPr>
                     <a:xfrm>
                       <a:off x="0" y="0"/>
-                      <a:ext cx="6858000" cy="286385"/>
+                      <a:ext cx="6858000" cy="236220"/>
                     </a:xfrm>
                     <a:prstGeom prst="rect">
                       <a:avLst/>
@@ -851,6 +849,9 @@
         <w:pStyle w:val="NoSpacing"/>
         <w:ind w:left="720"/>
       </w:pPr>
+      <w:r>
+        <w:t>**You should take note of the ARN identifier of this VPC as you will use it as a reference throughout the procedure.</w:t>
+      </w:r>
     </w:p>
     <w:p>
       <w:pPr>
@@ -1612,10 +1613,10 @@
           <w:noProof/>
         </w:rPr>
         <w:drawing>
-          <wp:inline distT="0" distB="0" distL="0" distR="0" wp14:anchorId="7E61C575" wp14:editId="5B2B1F9A">
+          <wp:inline distT="0" distB="0" distL="0" distR="0" wp14:anchorId="1CFC15B0" wp14:editId="0DD8D370">
             <wp:extent cx="5567594" cy="487680"/>
             <wp:effectExtent l="0" t="0" r="0" b="7620"/>
-            <wp:docPr id="7" name="Picture 7"/>
+            <wp:docPr id="8" name="Picture 8"/>
             <wp:cNvGraphicFramePr>
               <a:graphicFrameLocks xmlns:a="http://schemas.openxmlformats.org/drawingml/2006/main" noChangeAspect="1"/>
             </wp:cNvGraphicFramePr>
@@ -1651,6 +1652,80 @@
     <w:p>
       <w:pPr>
         <w:pStyle w:val="NoSpacing"/>
+        <w:numPr>
+          <w:ilvl w:val="1"/>
+          <w:numId w:val="4"/>
+        </w:numPr>
+      </w:pPr>
+      <w:r>
+        <w:t xml:space="preserve">In the AWS VPC </w:t>
+      </w:r>
+      <w:r>
+        <w:t>dashboard</w:t>
+      </w:r>
+      <w:r>
+        <w:t xml:space="preserve"> you should see an entry for the VPC that was just created through the CloudFormation script.</w:t>
+      </w:r>
+    </w:p>
+    <w:p>
+      <w:pPr>
+        <w:pStyle w:val="NoSpacing"/>
+      </w:pPr>
+      <w:r>
+        <w:rPr>
+          <w:noProof/>
+        </w:rPr>
+        <w:drawing>
+          <wp:inline distT="0" distB="0" distL="0" distR="0" wp14:anchorId="09328A01" wp14:editId="6EBD5657">
+            <wp:extent cx="6240780" cy="610787"/>
+            <wp:effectExtent l="0" t="0" r="0" b="0"/>
+            <wp:docPr id="9" name="Picture 9"/>
+            <wp:cNvGraphicFramePr>
+              <a:graphicFrameLocks xmlns:a="http://schemas.openxmlformats.org/drawingml/2006/main" noChangeAspect="1"/>
+            </wp:cNvGraphicFramePr>
+            <a:graphic xmlns:a="http://schemas.openxmlformats.org/drawingml/2006/main">
+              <a:graphicData uri="http://schemas.openxmlformats.org/drawingml/2006/picture">
+                <pic:pic xmlns:pic="http://schemas.openxmlformats.org/drawingml/2006/picture">
+                  <pic:nvPicPr>
+                    <pic:cNvPr id="1" name=""/>
+                    <pic:cNvPicPr/>
+                  </pic:nvPicPr>
+                  <pic:blipFill>
+                    <a:blip r:embed="rId11"/>
+                    <a:stretch>
+                      <a:fillRect/>
+                    </a:stretch>
+                  </pic:blipFill>
+                  <pic:spPr>
+                    <a:xfrm>
+                      <a:off x="0" y="0"/>
+                      <a:ext cx="6520474" cy="638161"/>
+                    </a:xfrm>
+                    <a:prstGeom prst="rect">
+                      <a:avLst/>
+                    </a:prstGeom>
+                  </pic:spPr>
+                </pic:pic>
+              </a:graphicData>
+            </a:graphic>
+          </wp:inline>
+        </w:drawing>
+      </w:r>
+    </w:p>
+    <w:p>
+      <w:pPr>
+        <w:pStyle w:val="NoSpacing"/>
+        <w:ind w:left="1440"/>
+      </w:pPr>
+    </w:p>
+    <w:p>
+      <w:pPr>
+        <w:pStyle w:val="NoSpacing"/>
+      </w:pPr>
+    </w:p>
+    <w:p>
+      <w:pPr>
+        <w:pStyle w:val="NoSpacing"/>
         <w:ind w:left="1440"/>
       </w:pPr>
     </w:p>
@@ -1710,8 +1785,223 @@
         </w:numPr>
       </w:pPr>
       <w:r>
-        <w:t>Click on “Subnets” in the VPC Dashboard menu.</w:t>
-      </w:r>
+        <w:t>Click on “Subnets” in the VPC Dashboard menu</w:t>
+      </w:r>
+      <w:r>
+        <w:t xml:space="preserve"> then click on “Create New Subnet”.</w:t>
+      </w:r>
+    </w:p>
+    <w:p>
+      <w:pPr>
+        <w:pStyle w:val="NoSpacing"/>
+        <w:numPr>
+          <w:ilvl w:val="1"/>
+          <w:numId w:val="5"/>
+        </w:numPr>
+      </w:pPr>
+      <w:r>
+        <w:t>In the name tag field create the name for the DMZ subnet for availability zone 1</w:t>
+      </w:r>
+      <w:r>
+        <w:t>a</w:t>
+      </w:r>
+      <w:r>
+        <w:t>.</w:t>
+      </w:r>
+    </w:p>
+    <w:p>
+      <w:pPr>
+        <w:pStyle w:val="NoSpacing"/>
+        <w:numPr>
+          <w:ilvl w:val="2"/>
+          <w:numId w:val="5"/>
+        </w:numPr>
+      </w:pPr>
+      <w:r>
+        <w:lastRenderedPageBreak/>
+        <w:t>For this procedure we will name it “</w:t>
+      </w:r>
+      <w:r>
+        <w:t xml:space="preserve">QA DMZ Subnet </w:t>
+      </w:r>
+      <w:r>
+        <w:t>AZ-</w:t>
+      </w:r>
+      <w:r>
+        <w:t>1</w:t>
+      </w:r>
+      <w:r>
+        <w:t>a</w:t>
+      </w:r>
+      <w:r>
+        <w:t>”.</w:t>
+      </w:r>
+    </w:p>
+    <w:p>
+      <w:pPr>
+        <w:pStyle w:val="NoSpacing"/>
+        <w:numPr>
+          <w:ilvl w:val="1"/>
+          <w:numId w:val="5"/>
+        </w:numPr>
+      </w:pPr>
+      <w:r>
+        <w:t xml:space="preserve">Under “VPC” select the same VPC that was just created in </w:t>
+      </w:r>
+      <w:r>
+        <w:t>the AWS dashboard steps. Make sure that the ARN of this VPC matches the one created in the AWS dashboard steps.</w:t>
+      </w:r>
+    </w:p>
+    <w:p>
+      <w:pPr>
+        <w:pStyle w:val="NoSpacing"/>
+        <w:numPr>
+          <w:ilvl w:val="1"/>
+          <w:numId w:val="5"/>
+        </w:numPr>
+      </w:pPr>
+      <w:r>
+        <w:t>Select the Availability zone “us-east-1a”.</w:t>
+      </w:r>
+    </w:p>
+    <w:p>
+      <w:pPr>
+        <w:pStyle w:val="NoSpacing"/>
+        <w:numPr>
+          <w:ilvl w:val="1"/>
+          <w:numId w:val="5"/>
+        </w:numPr>
+      </w:pPr>
+      <w:r>
+        <w:t>Enter the IPv4 CIDR block 192.168.0.0/23 and then click create.</w:t>
+      </w:r>
+    </w:p>
+    <w:p>
+      <w:pPr>
+        <w:pStyle w:val="NoSpacing"/>
+        <w:ind w:left="1080"/>
+      </w:pPr>
+      <w:r>
+        <w:rPr>
+          <w:noProof/>
+        </w:rPr>
+        <w:drawing>
+          <wp:inline distT="0" distB="0" distL="0" distR="0" wp14:anchorId="19373DBD" wp14:editId="28E310C4">
+            <wp:extent cx="3244174" cy="1767840"/>
+            <wp:effectExtent l="0" t="0" r="0" b="3810"/>
+            <wp:docPr id="13" name="Picture 13"/>
+            <wp:cNvGraphicFramePr>
+              <a:graphicFrameLocks xmlns:a="http://schemas.openxmlformats.org/drawingml/2006/main" noChangeAspect="1"/>
+            </wp:cNvGraphicFramePr>
+            <a:graphic xmlns:a="http://schemas.openxmlformats.org/drawingml/2006/main">
+              <a:graphicData uri="http://schemas.openxmlformats.org/drawingml/2006/picture">
+                <pic:pic xmlns:pic="http://schemas.openxmlformats.org/drawingml/2006/picture">
+                  <pic:nvPicPr>
+                    <pic:cNvPr id="1" name=""/>
+                    <pic:cNvPicPr/>
+                  </pic:nvPicPr>
+                  <pic:blipFill>
+                    <a:blip r:embed="rId12"/>
+                    <a:stretch>
+                      <a:fillRect/>
+                    </a:stretch>
+                  </pic:blipFill>
+                  <pic:spPr>
+                    <a:xfrm>
+                      <a:off x="0" y="0"/>
+                      <a:ext cx="3262480" cy="1777816"/>
+                    </a:xfrm>
+                    <a:prstGeom prst="rect">
+                      <a:avLst/>
+                    </a:prstGeom>
+                  </pic:spPr>
+                </pic:pic>
+              </a:graphicData>
+            </a:graphic>
+          </wp:inline>
+        </w:drawing>
+      </w:r>
+    </w:p>
+    <w:p>
+      <w:pPr>
+        <w:pStyle w:val="NoSpacing"/>
+        <w:numPr>
+          <w:ilvl w:val="1"/>
+          <w:numId w:val="5"/>
+        </w:numPr>
+      </w:pPr>
+      <w:r>
+        <w:t>Follow the same steps outlined from b through e but use “</w:t>
+      </w:r>
+      <w:r>
+        <w:t>QA DMZ Subnet AZ-1b</w:t>
+      </w:r>
+      <w:r>
+        <w:t>” as the name and “192.168.2.0/23 for the CIDR block.</w:t>
+      </w:r>
+    </w:p>
+    <w:p>
+      <w:pPr>
+        <w:pStyle w:val="NoSpacing"/>
+        <w:ind w:left="1080"/>
+      </w:pPr>
+      <w:r>
+        <w:rPr>
+          <w:noProof/>
+        </w:rPr>
+        <w:drawing>
+          <wp:inline distT="0" distB="0" distL="0" distR="0" wp14:anchorId="7AB58F56" wp14:editId="24CE9481">
+            <wp:extent cx="3120390" cy="1869290"/>
+            <wp:effectExtent l="0" t="0" r="3810" b="0"/>
+            <wp:docPr id="14" name="Picture 14"/>
+            <wp:cNvGraphicFramePr>
+              <a:graphicFrameLocks xmlns:a="http://schemas.openxmlformats.org/drawingml/2006/main" noChangeAspect="1"/>
+            </wp:cNvGraphicFramePr>
+            <a:graphic xmlns:a="http://schemas.openxmlformats.org/drawingml/2006/main">
+              <a:graphicData uri="http://schemas.openxmlformats.org/drawingml/2006/picture">
+                <pic:pic xmlns:pic="http://schemas.openxmlformats.org/drawingml/2006/picture">
+                  <pic:nvPicPr>
+                    <pic:cNvPr id="1" name=""/>
+                    <pic:cNvPicPr/>
+                  </pic:nvPicPr>
+                  <pic:blipFill>
+                    <a:blip r:embed="rId13"/>
+                    <a:stretch>
+                      <a:fillRect/>
+                    </a:stretch>
+                  </pic:blipFill>
+                  <pic:spPr>
+                    <a:xfrm>
+                      <a:off x="0" y="0"/>
+                      <a:ext cx="3136957" cy="1879215"/>
+                    </a:xfrm>
+                    <a:prstGeom prst="rect">
+                      <a:avLst/>
+                    </a:prstGeom>
+                  </pic:spPr>
+                </pic:pic>
+              </a:graphicData>
+            </a:graphic>
+          </wp:inline>
+        </w:drawing>
+      </w:r>
+    </w:p>
+    <w:p>
+      <w:pPr>
+        <w:pStyle w:val="NoSpacing"/>
+        <w:numPr>
+          <w:ilvl w:val="1"/>
+          <w:numId w:val="5"/>
+        </w:numPr>
+      </w:pPr>
+      <w:bookmarkStart w:id="1" w:name="_GoBack"/>
+      <w:bookmarkEnd w:id="1"/>
+    </w:p>
+    <w:p>
+      <w:pPr>
+        <w:pStyle w:val="NoSpacing"/>
+        <w:ind w:left="1440"/>
+      </w:pPr>
     </w:p>
     <w:p>
       <w:pPr>
@@ -1857,6 +2147,7 @@
         <w:pStyle w:val="NoSpacing"/>
       </w:pPr>
       <w:r>
+        <w:lastRenderedPageBreak/>
         <w:tab/>
         <w:t>that contains and exposes an organization's external-facing services to an untrusted network, usually a larger network such as the Internet.</w:t>
       </w:r>
